--- a/Modern Management Theory/Course 4/Semester 1/Labs/Sushko/Reports/Lab 3.docx
+++ b/Modern Management Theory/Course 4/Semester 1/Labs/Sushko/Reports/Lab 3.docx
@@ -1,6 +1,6 @@
 
 <file path=word/document.xml><?xml version="1.0" encoding="utf-8"?>
-<w:document xmlns:wpc="http://schemas.microsoft.com/office/word/2010/wordprocessingCanvas" xmlns:cx="http://schemas.microsoft.com/office/drawing/2014/chartex" xmlns:cx1="http://schemas.microsoft.com/office/drawing/2015/9/8/chartex" xmlns:cx2="http://schemas.microsoft.com/office/drawing/2015/10/21/chartex" xmlns:cx3="http://schemas.microsoft.com/office/drawing/2016/5/9/chartex" xmlns:cx4="http://schemas.microsoft.com/office/drawing/2016/5/10/chartex" xmlns:cx5="http://schemas.microsoft.com/office/drawing/2016/5/11/chartex" xmlns:cx6="http://schemas.microsoft.com/office/drawing/2016/5/12/chartex" xmlns:cx7="http://schemas.microsoft.com/office/drawing/2016/5/13/chartex" xmlns:cx8="http://schemas.microsoft.com/office/drawing/2016/5/14/chartex" xmlns:mc="http://schemas.openxmlformats.org/markup-compatibility/2006" xmlns:aink="http://schemas.microsoft.com/office/drawing/2016/ink" xmlns:am3d="http://schemas.microsoft.com/office/drawing/2017/model3d" xmlns:o="urn:schemas-microsoft-com:office:office" xmlns:r="http://schemas.openxmlformats.org/officeDocument/2006/relationships" xmlns:m="http://schemas.openxmlformats.org/officeDocument/2006/math" xmlns:v="urn:schemas-microsoft-com:vml" xmlns:wp14="http://schemas.microsoft.com/office/word/2010/wordprocessingDrawing" xmlns:wp="http://schemas.openxmlformats.org/drawingml/2006/wordprocessingDrawing" xmlns:w10="urn:schemas-microsoft-com:office:word" xmlns:w="http://schemas.openxmlformats.org/wordprocessingml/2006/main" xmlns:w14="http://schemas.microsoft.com/office/word/2010/wordml" xmlns:w15="http://schemas.microsoft.com/office/word/2012/wordml" xmlns:w16cid="http://schemas.microsoft.com/office/word/2016/wordml/cid" xmlns:w16se="http://schemas.microsoft.com/office/word/2015/wordml/symex" xmlns:wpg="http://schemas.microsoft.com/office/word/2010/wordprocessingGroup" xmlns:wpi="http://schemas.microsoft.com/office/word/2010/wordprocessingInk" xmlns:wne="http://schemas.microsoft.com/office/word/2006/wordml" xmlns:wps="http://schemas.microsoft.com/office/word/2010/wordprocessingShape" mc:Ignorable="w14 w15 w16se w16cid wp14">
+<w:document xmlns:wpc="http://schemas.microsoft.com/office/word/2010/wordprocessingCanvas" xmlns:cx="http://schemas.microsoft.com/office/drawing/2014/chartex" xmlns:cx1="http://schemas.microsoft.com/office/drawing/2015/9/8/chartex" xmlns:mc="http://schemas.openxmlformats.org/markup-compatibility/2006" xmlns:o="urn:schemas-microsoft-com:office:office" xmlns:r="http://schemas.openxmlformats.org/officeDocument/2006/relationships" xmlns:m="http://schemas.openxmlformats.org/officeDocument/2006/math" xmlns:v="urn:schemas-microsoft-com:vml" xmlns:wp14="http://schemas.microsoft.com/office/word/2010/wordprocessingDrawing" xmlns:wp="http://schemas.openxmlformats.org/drawingml/2006/wordprocessingDrawing" xmlns:w10="urn:schemas-microsoft-com:office:word" xmlns:w="http://schemas.openxmlformats.org/wordprocessingml/2006/main" xmlns:w14="http://schemas.microsoft.com/office/word/2010/wordml" xmlns:w15="http://schemas.microsoft.com/office/word/2012/wordml" xmlns:w16se="http://schemas.microsoft.com/office/word/2015/wordml/symex" xmlns:wpg="http://schemas.microsoft.com/office/word/2010/wordprocessingGroup" xmlns:wpi="http://schemas.microsoft.com/office/word/2010/wordprocessingInk" xmlns:wne="http://schemas.microsoft.com/office/word/2006/wordml" xmlns:wps="http://schemas.microsoft.com/office/word/2010/wordprocessingShape" mc:Ignorable="w14 w15 w16se wp14">
   <w:body>
     <w:p>
       <w:pPr>
@@ -253,20 +253,25 @@
           <w:szCs w:val="28"/>
           <w:lang w:val="uk-UA"/>
         </w:rPr>
-        <w:t>Викона</w:t>
-      </w:r>
-      <w:r>
-        <w:rPr>
-          <w:szCs w:val="28"/>
-        </w:rPr>
-        <w:t>в</w:t>
-      </w:r>
-      <w:r>
+        <w:t>Виконала:</w:t>
+      </w:r>
+    </w:p>
+    <w:p>
+      <w:pPr>
+        <w:spacing w:after="0" w:line="360" w:lineRule="auto"/>
+        <w:ind w:firstLine="709"/>
+        <w:jc w:val="right"/>
         <w:rPr>
           <w:szCs w:val="28"/>
           <w:lang w:val="uk-UA"/>
         </w:rPr>
-        <w:t>:</w:t>
+      </w:pPr>
+      <w:r>
+        <w:rPr>
+          <w:szCs w:val="28"/>
+          <w:lang w:val="uk-UA"/>
+        </w:rPr>
+        <w:t>студентка групи КН-36а</w:t>
       </w:r>
     </w:p>
     <w:p>
@@ -284,47 +289,19 @@
           <w:szCs w:val="28"/>
           <w:lang w:val="uk-UA"/>
         </w:rPr>
-        <w:t>студент</w:t>
-      </w:r>
-      <w:r>
+        <w:t>Сушко В. В.</w:t>
+      </w:r>
+    </w:p>
+    <w:p>
+      <w:pPr>
+        <w:spacing w:after="0" w:line="360" w:lineRule="auto"/>
+        <w:ind w:firstLine="709"/>
+        <w:jc w:val="right"/>
         <w:rPr>
           <w:szCs w:val="28"/>
           <w:lang w:val="uk-UA"/>
         </w:rPr>
-        <w:t xml:space="preserve"> групи КН-36а</w:t>
-      </w:r>
-    </w:p>
-    <w:p>
-      <w:pPr>
-        <w:spacing w:after="0" w:line="360" w:lineRule="auto"/>
-        <w:ind w:firstLine="709"/>
-        <w:jc w:val="right"/>
-        <w:rPr>
-          <w:rFonts w:eastAsiaTheme="minorHAnsi"/>
-          <w:szCs w:val="28"/>
-          <w:lang w:val="uk-UA"/>
-        </w:rPr>
-      </w:pPr>
-      <w:r>
-        <w:rPr>
-          <w:szCs w:val="28"/>
-          <w:lang w:val="uk-UA"/>
-        </w:rPr>
-        <w:t>Кулик В. В.</w:t>
-      </w:r>
-    </w:p>
-    <w:p>
-      <w:pPr>
-        <w:spacing w:after="0" w:line="360" w:lineRule="auto"/>
-        <w:ind w:firstLine="709"/>
-        <w:jc w:val="right"/>
-        <w:rPr>
-          <w:szCs w:val="28"/>
-          <w:lang w:val="uk-UA"/>
-        </w:rPr>
-      </w:pPr>
-      <w:bookmarkStart w:id="0" w:name="_GoBack"/>
-      <w:bookmarkEnd w:id="0"/>
+      </w:pPr>
       <w:r>
         <w:rPr>
           <w:szCs w:val="28"/>
@@ -677,10 +654,10 @@
       <w:r>
         <w:rPr>
           <w:noProof/>
-          <w:lang w:val="en-US"/>
+          <w:lang w:eastAsia="ru-RU"/>
         </w:rPr>
         <w:drawing>
-          <wp:inline distT="0" distB="0" distL="0" distR="0" wp14:anchorId="45E90B48" wp14:editId="186292D1">
+          <wp:inline distT="0" distB="0" distL="0" distR="0" wp14:anchorId="7F29A770" wp14:editId="0F79641D">
             <wp:extent cx="5133975" cy="3295650"/>
             <wp:effectExtent l="0" t="0" r="9525" b="0"/>
             <wp:docPr id="1" name="Рисунок 1"/>
@@ -755,10 +732,10 @@
       <w:r>
         <w:rPr>
           <w:noProof/>
-          <w:lang w:val="en-US"/>
+          <w:lang w:eastAsia="ru-RU"/>
         </w:rPr>
         <w:drawing>
-          <wp:inline distT="0" distB="0" distL="0" distR="0" wp14:anchorId="18A70CA2" wp14:editId="5B9C58E0">
+          <wp:inline distT="0" distB="0" distL="0" distR="0" wp14:anchorId="0DE1F429" wp14:editId="7F4868EC">
             <wp:extent cx="5124450" cy="762000"/>
             <wp:effectExtent l="0" t="0" r="0" b="0"/>
             <wp:docPr id="3" name="Рисунок 3"/>
@@ -859,11 +836,11 @@
       <w:r>
         <w:rPr>
           <w:noProof/>
-          <w:lang w:val="en-US"/>
+          <w:lang w:eastAsia="ru-RU"/>
         </w:rPr>
         <w:lastRenderedPageBreak/>
         <w:drawing>
-          <wp:inline distT="0" distB="0" distL="0" distR="0" wp14:anchorId="180A61CB" wp14:editId="6156691C">
+          <wp:inline distT="0" distB="0" distL="0" distR="0" wp14:anchorId="13F1A5B8" wp14:editId="2ACE17AF">
             <wp:extent cx="4029075" cy="1981200"/>
             <wp:effectExtent l="0" t="0" r="9525" b="0"/>
             <wp:docPr id="5" name="Рисунок 5"/>
@@ -965,10 +942,10 @@
       <w:r>
         <w:rPr>
           <w:noProof/>
-          <w:lang w:val="en-US"/>
+          <w:lang w:eastAsia="ru-RU"/>
         </w:rPr>
         <w:drawing>
-          <wp:inline distT="0" distB="0" distL="0" distR="0" wp14:anchorId="4B0B3222" wp14:editId="078F2FD3">
+          <wp:inline distT="0" distB="0" distL="0" distR="0" wp14:anchorId="35437BCA" wp14:editId="245A0938">
             <wp:extent cx="3743325" cy="4086225"/>
             <wp:effectExtent l="0" t="0" r="9525" b="9525"/>
             <wp:docPr id="6" name="Рисунок 6"/>
@@ -1240,10 +1217,10 @@
       <w:r>
         <w:rPr>
           <w:noProof/>
-          <w:lang w:val="en-US"/>
+          <w:lang w:eastAsia="ru-RU"/>
         </w:rPr>
         <w:drawing>
-          <wp:inline distT="0" distB="0" distL="0" distR="0" wp14:anchorId="1B2A7398" wp14:editId="46A13BB3">
+          <wp:inline distT="0" distB="0" distL="0" distR="0" wp14:anchorId="3F05C32B" wp14:editId="7D7EDEB7">
             <wp:extent cx="3209925" cy="914400"/>
             <wp:effectExtent l="0" t="0" r="9525" b="0"/>
             <wp:docPr id="7" name="Рисунок 7"/>
@@ -1313,8 +1290,21 @@
           <w:shd w:val="clear" w:color="auto" w:fill="FFFFFF"/>
           <w:lang w:val="uk-UA" w:eastAsia="ru-RU"/>
         </w:rPr>
-        <w:t>З використанням автофільтру</w:t>
-      </w:r>
+        <w:t xml:space="preserve">З використанням </w:t>
+      </w:r>
+      <w:proofErr w:type="spellStart"/>
+      <w:r>
+        <w:rPr>
+          <w:rFonts w:eastAsia="Times New Roman"/>
+          <w:iCs/>
+          <w:color w:val="000000"/>
+          <w:szCs w:val="28"/>
+          <w:shd w:val="clear" w:color="auto" w:fill="FFFFFF"/>
+          <w:lang w:val="uk-UA" w:eastAsia="ru-RU"/>
+        </w:rPr>
+        <w:t>автофільтру</w:t>
+      </w:r>
+      <w:proofErr w:type="spellEnd"/>
       <w:r>
         <w:rPr>
           <w:rFonts w:eastAsia="Times New Roman"/>
@@ -1392,10 +1382,10 @@
       <w:r>
         <w:rPr>
           <w:noProof/>
-          <w:lang w:val="en-US"/>
+          <w:lang w:eastAsia="ru-RU"/>
         </w:rPr>
         <w:drawing>
-          <wp:inline distT="0" distB="0" distL="0" distR="0" wp14:anchorId="327C25AF" wp14:editId="5FBE7461">
+          <wp:inline distT="0" distB="0" distL="0" distR="0" wp14:anchorId="09DC3C72" wp14:editId="29D6C910">
             <wp:extent cx="1990725" cy="1362075"/>
             <wp:effectExtent l="0" t="0" r="9525" b="9525"/>
             <wp:docPr id="8" name="Рисунок 8"/>
@@ -1556,10 +1546,10 @@
       <w:r>
         <w:rPr>
           <w:noProof/>
-          <w:lang w:val="en-US"/>
+          <w:lang w:eastAsia="ru-RU"/>
         </w:rPr>
         <w:drawing>
-          <wp:inline distT="0" distB="0" distL="0" distR="0" wp14:anchorId="288383DB" wp14:editId="5866417F">
+          <wp:inline distT="0" distB="0" distL="0" distR="0" wp14:anchorId="67A40E08" wp14:editId="762DBFAD">
             <wp:extent cx="2152650" cy="2628900"/>
             <wp:effectExtent l="0" t="0" r="0" b="0"/>
             <wp:docPr id="9" name="Рисунок 9"/>
@@ -1692,10 +1682,10 @@
       <w:r>
         <w:rPr>
           <w:noProof/>
-          <w:lang w:val="en-US"/>
+          <w:lang w:eastAsia="ru-RU"/>
         </w:rPr>
         <w:drawing>
-          <wp:inline distT="0" distB="0" distL="0" distR="0" wp14:anchorId="65EB9647" wp14:editId="19F10646">
+          <wp:inline distT="0" distB="0" distL="0" distR="0" wp14:anchorId="0F14363C" wp14:editId="334B551C">
             <wp:extent cx="6120130" cy="2740660"/>
             <wp:effectExtent l="0" t="0" r="0" b="2540"/>
             <wp:docPr id="10" name="Рисунок 10"/>
@@ -1791,8 +1781,21 @@
           <w:shd w:val="clear" w:color="auto" w:fill="FFFFFF"/>
           <w:lang w:val="uk-UA" w:eastAsia="ru-RU"/>
         </w:rPr>
-        <w:t xml:space="preserve"> Також, за допомогою автофільтру</w:t>
-      </w:r>
+        <w:t xml:space="preserve"> Також, за допомогою </w:t>
+      </w:r>
+      <w:proofErr w:type="spellStart"/>
+      <w:r>
+        <w:rPr>
+          <w:rFonts w:eastAsia="Times New Roman"/>
+          <w:iCs/>
+          <w:color w:val="000000"/>
+          <w:szCs w:val="28"/>
+          <w:shd w:val="clear" w:color="auto" w:fill="FFFFFF"/>
+          <w:lang w:val="uk-UA" w:eastAsia="ru-RU"/>
+        </w:rPr>
+        <w:t>автофільтру</w:t>
+      </w:r>
+      <w:proofErr w:type="spellEnd"/>
       <w:r>
         <w:rPr>
           <w:rFonts w:eastAsia="Times New Roman"/>
@@ -1880,7 +1883,31 @@
           <w:shd w:val="clear" w:color="auto" w:fill="FFFFFF"/>
           <w:lang w:val="uk-UA" w:eastAsia="ru-RU"/>
         </w:rPr>
-        <w:t>1. Розрахуємо приріст продажів, чеків (в%) в травні в порівнянні з квітнем.</w:t>
+        <w:t xml:space="preserve">1. Розрахуємо приріст продажів, </w:t>
+      </w:r>
+      <w:proofErr w:type="spellStart"/>
+      <w:r>
+        <w:rPr>
+          <w:rFonts w:eastAsia="Times New Roman"/>
+          <w:iCs/>
+          <w:color w:val="000000"/>
+          <w:szCs w:val="28"/>
+          <w:shd w:val="clear" w:color="auto" w:fill="FFFFFF"/>
+          <w:lang w:val="uk-UA" w:eastAsia="ru-RU"/>
+        </w:rPr>
+        <w:t>чеків</w:t>
+      </w:r>
+      <w:proofErr w:type="spellEnd"/>
+      <w:r>
+        <w:rPr>
+          <w:rFonts w:eastAsia="Times New Roman"/>
+          <w:iCs/>
+          <w:color w:val="000000"/>
+          <w:szCs w:val="28"/>
+          <w:shd w:val="clear" w:color="auto" w:fill="FFFFFF"/>
+          <w:lang w:val="uk-UA" w:eastAsia="ru-RU"/>
+        </w:rPr>
+        <w:t xml:space="preserve"> (в%) в травні в порівнянні з квітнем.</w:t>
       </w:r>
     </w:p>
     <w:p>
@@ -1965,11 +1992,11 @@
       <w:r>
         <w:rPr>
           <w:noProof/>
-          <w:lang w:val="en-US"/>
+          <w:lang w:eastAsia="ru-RU"/>
         </w:rPr>
         <w:lastRenderedPageBreak/>
         <w:drawing>
-          <wp:inline distT="0" distB="0" distL="0" distR="0" wp14:anchorId="4E8A7529" wp14:editId="30BD758B">
+          <wp:inline distT="0" distB="0" distL="0" distR="0" wp14:anchorId="2B38F54F" wp14:editId="62F1FF53">
             <wp:extent cx="5895975" cy="3810000"/>
             <wp:effectExtent l="0" t="0" r="9525" b="0"/>
             <wp:docPr id="11" name="Рисунок 11"/>
@@ -2083,10 +2110,10 @@
       <w:r>
         <w:rPr>
           <w:noProof/>
-          <w:lang w:val="en-US"/>
+          <w:lang w:eastAsia="ru-RU"/>
         </w:rPr>
         <w:drawing>
-          <wp:inline distT="0" distB="0" distL="0" distR="0" wp14:anchorId="6F53328E" wp14:editId="65C7625A">
+          <wp:inline distT="0" distB="0" distL="0" distR="0" wp14:anchorId="3A8FCAFF" wp14:editId="2D2EACE2">
             <wp:extent cx="6120130" cy="3679190"/>
             <wp:effectExtent l="0" t="0" r="0" b="0"/>
             <wp:docPr id="12" name="Рисунок 12"/>
@@ -2226,10 +2253,10 @@
       <w:r>
         <w:rPr>
           <w:noProof/>
-          <w:lang w:val="en-US"/>
+          <w:lang w:eastAsia="ru-RU"/>
         </w:rPr>
         <w:drawing>
-          <wp:inline distT="0" distB="0" distL="0" distR="0" wp14:anchorId="2D14FEC6" wp14:editId="197EB0DF">
+          <wp:inline distT="0" distB="0" distL="0" distR="0" wp14:anchorId="4F8FB5B9" wp14:editId="0FCE9DC6">
             <wp:extent cx="6120130" cy="3520440"/>
             <wp:effectExtent l="0" t="0" r="0" b="3810"/>
             <wp:docPr id="13" name="Рисунок 13"/>
@@ -2340,10 +2367,10 @@
       <w:r>
         <w:rPr>
           <w:noProof/>
-          <w:lang w:val="en-US"/>
+          <w:lang w:eastAsia="ru-RU"/>
         </w:rPr>
         <w:drawing>
-          <wp:inline distT="0" distB="0" distL="0" distR="0" wp14:anchorId="2C5424AB" wp14:editId="330F7CCD">
+          <wp:inline distT="0" distB="0" distL="0" distR="0" wp14:anchorId="5A739116" wp14:editId="5C9D4910">
             <wp:extent cx="6120130" cy="3048635"/>
             <wp:effectExtent l="0" t="0" r="0" b="0"/>
             <wp:docPr id="14" name="Рисунок 14"/>
@@ -2573,10 +2600,10 @@
       <w:r>
         <w:rPr>
           <w:noProof/>
-          <w:lang w:val="en-US"/>
+          <w:lang w:eastAsia="ru-RU"/>
         </w:rPr>
         <w:drawing>
-          <wp:inline distT="0" distB="0" distL="0" distR="0" wp14:anchorId="7433A5A7" wp14:editId="7C66E80F">
+          <wp:inline distT="0" distB="0" distL="0" distR="0" wp14:anchorId="3897E114" wp14:editId="19E79A8C">
             <wp:extent cx="5640779" cy="2341643"/>
             <wp:effectExtent l="0" t="0" r="0" b="1905"/>
             <wp:docPr id="15" name="Рисунок 15"/>
@@ -2647,7 +2674,79 @@
           <w:shd w:val="clear" w:color="auto" w:fill="FFFFFF"/>
           <w:lang w:val="uk-UA" w:eastAsia="ru-RU"/>
         </w:rPr>
-        <w:t>АВС-аналіз дозволяє нам виділити групу товарів, яка приносить найбільший прибуток (десь 80%), в нашій задачі це телефони групи А: Samsung, Nokia, Fly, LG. Товари групи А є найбільш перспективними і вигідними для реалізації.</w:t>
+        <w:t xml:space="preserve">АВС-аналіз дозволяє нам виділити групу товарів, яка приносить найбільший прибуток (десь 80%), в нашій задачі це телефони групи А: </w:t>
+      </w:r>
+      <w:proofErr w:type="spellStart"/>
+      <w:r>
+        <w:rPr>
+          <w:rFonts w:eastAsia="Times New Roman"/>
+          <w:iCs/>
+          <w:color w:val="000000"/>
+          <w:szCs w:val="28"/>
+          <w:shd w:val="clear" w:color="auto" w:fill="FFFFFF"/>
+          <w:lang w:val="uk-UA" w:eastAsia="ru-RU"/>
+        </w:rPr>
+        <w:t>Samsung</w:t>
+      </w:r>
+      <w:proofErr w:type="spellEnd"/>
+      <w:r>
+        <w:rPr>
+          <w:rFonts w:eastAsia="Times New Roman"/>
+          <w:iCs/>
+          <w:color w:val="000000"/>
+          <w:szCs w:val="28"/>
+          <w:shd w:val="clear" w:color="auto" w:fill="FFFFFF"/>
+          <w:lang w:val="uk-UA" w:eastAsia="ru-RU"/>
+        </w:rPr>
+        <w:t xml:space="preserve">, </w:t>
+      </w:r>
+      <w:proofErr w:type="spellStart"/>
+      <w:r>
+        <w:rPr>
+          <w:rFonts w:eastAsia="Times New Roman"/>
+          <w:iCs/>
+          <w:color w:val="000000"/>
+          <w:szCs w:val="28"/>
+          <w:shd w:val="clear" w:color="auto" w:fill="FFFFFF"/>
+          <w:lang w:val="uk-UA" w:eastAsia="ru-RU"/>
+        </w:rPr>
+        <w:t>Nokia</w:t>
+      </w:r>
+      <w:proofErr w:type="spellEnd"/>
+      <w:r>
+        <w:rPr>
+          <w:rFonts w:eastAsia="Times New Roman"/>
+          <w:iCs/>
+          <w:color w:val="000000"/>
+          <w:szCs w:val="28"/>
+          <w:shd w:val="clear" w:color="auto" w:fill="FFFFFF"/>
+          <w:lang w:val="uk-UA" w:eastAsia="ru-RU"/>
+        </w:rPr>
+        <w:t xml:space="preserve">, </w:t>
+      </w:r>
+      <w:proofErr w:type="spellStart"/>
+      <w:r>
+        <w:rPr>
+          <w:rFonts w:eastAsia="Times New Roman"/>
+          <w:iCs/>
+          <w:color w:val="000000"/>
+          <w:szCs w:val="28"/>
+          <w:shd w:val="clear" w:color="auto" w:fill="FFFFFF"/>
+          <w:lang w:val="uk-UA" w:eastAsia="ru-RU"/>
+        </w:rPr>
+        <w:t>Fly</w:t>
+      </w:r>
+      <w:proofErr w:type="spellEnd"/>
+      <w:r>
+        <w:rPr>
+          <w:rFonts w:eastAsia="Times New Roman"/>
+          <w:iCs/>
+          <w:color w:val="000000"/>
+          <w:szCs w:val="28"/>
+          <w:shd w:val="clear" w:color="auto" w:fill="FFFFFF"/>
+          <w:lang w:val="uk-UA" w:eastAsia="ru-RU"/>
+        </w:rPr>
+        <w:t>, LG. Товари групи А є найбільш перспективними і вигідними для реалізації.</w:t>
       </w:r>
     </w:p>
     <w:p>
@@ -2744,10 +2843,10 @@
       <w:r>
         <w:rPr>
           <w:noProof/>
-          <w:lang w:val="en-US"/>
+          <w:lang w:eastAsia="ru-RU"/>
         </w:rPr>
         <w:drawing>
-          <wp:inline distT="0" distB="0" distL="0" distR="0" wp14:anchorId="12E172F9" wp14:editId="6E04871B">
+          <wp:inline distT="0" distB="0" distL="0" distR="0" wp14:anchorId="0BEC9426" wp14:editId="38B7BD11">
             <wp:extent cx="6120130" cy="1345565"/>
             <wp:effectExtent l="0" t="0" r="0" b="6985"/>
             <wp:docPr id="16" name="Рисунок 16"/>
@@ -2820,7 +2919,31 @@
           <w:shd w:val="clear" w:color="auto" w:fill="FFFFFF"/>
           <w:lang w:val="uk-UA" w:eastAsia="ru-RU"/>
         </w:rPr>
-        <w:t>Отримані результати дозволяють визначити найбільш стійку групу товарів (Х група) і товар, що належить цій групі - Lenovo. Він має найвищий рівень споживання (на</w:t>
+        <w:t xml:space="preserve">Отримані результати дозволяють визначити найбільш стійку групу товарів (Х група) і товар, що належить цій групі - </w:t>
+      </w:r>
+      <w:proofErr w:type="spellStart"/>
+      <w:r>
+        <w:rPr>
+          <w:rFonts w:eastAsia="Times New Roman"/>
+          <w:iCs/>
+          <w:color w:val="000000"/>
+          <w:szCs w:val="28"/>
+          <w:shd w:val="clear" w:color="auto" w:fill="FFFFFF"/>
+          <w:lang w:val="uk-UA" w:eastAsia="ru-RU"/>
+        </w:rPr>
+        <w:t>Lenovo</w:t>
+      </w:r>
+      <w:proofErr w:type="spellEnd"/>
+      <w:r>
+        <w:rPr>
+          <w:rFonts w:eastAsia="Times New Roman"/>
+          <w:iCs/>
+          <w:color w:val="000000"/>
+          <w:szCs w:val="28"/>
+          <w:shd w:val="clear" w:color="auto" w:fill="FFFFFF"/>
+          <w:lang w:val="uk-UA" w:eastAsia="ru-RU"/>
+        </w:rPr>
+        <w:t>. Він має найвищий рівень споживання (на</w:t>
       </w:r>
       <w:r>
         <w:rPr>
@@ -2853,7 +2976,79 @@
           <w:shd w:val="clear" w:color="auto" w:fill="FFFFFF"/>
           <w:lang w:val="uk-UA" w:eastAsia="ru-RU"/>
         </w:rPr>
-        <w:t>, в яку входять HTC, Nokia, Phillips, Alcatel, LG - це товари</w:t>
+        <w:t xml:space="preserve">, в яку входять HTC, </w:t>
+      </w:r>
+      <w:proofErr w:type="spellStart"/>
+      <w:r>
+        <w:rPr>
+          <w:rFonts w:eastAsia="Times New Roman"/>
+          <w:iCs/>
+          <w:color w:val="000000"/>
+          <w:szCs w:val="28"/>
+          <w:shd w:val="clear" w:color="auto" w:fill="FFFFFF"/>
+          <w:lang w:val="uk-UA" w:eastAsia="ru-RU"/>
+        </w:rPr>
+        <w:t>Nokia</w:t>
+      </w:r>
+      <w:proofErr w:type="spellEnd"/>
+      <w:r>
+        <w:rPr>
+          <w:rFonts w:eastAsia="Times New Roman"/>
+          <w:iCs/>
+          <w:color w:val="000000"/>
+          <w:szCs w:val="28"/>
+          <w:shd w:val="clear" w:color="auto" w:fill="FFFFFF"/>
+          <w:lang w:val="uk-UA" w:eastAsia="ru-RU"/>
+        </w:rPr>
+        <w:t xml:space="preserve">, </w:t>
+      </w:r>
+      <w:proofErr w:type="spellStart"/>
+      <w:r>
+        <w:rPr>
+          <w:rFonts w:eastAsia="Times New Roman"/>
+          <w:iCs/>
+          <w:color w:val="000000"/>
+          <w:szCs w:val="28"/>
+          <w:shd w:val="clear" w:color="auto" w:fill="FFFFFF"/>
+          <w:lang w:val="uk-UA" w:eastAsia="ru-RU"/>
+        </w:rPr>
+        <w:t>Phillips</w:t>
+      </w:r>
+      <w:proofErr w:type="spellEnd"/>
+      <w:r>
+        <w:rPr>
+          <w:rFonts w:eastAsia="Times New Roman"/>
+          <w:iCs/>
+          <w:color w:val="000000"/>
+          <w:szCs w:val="28"/>
+          <w:shd w:val="clear" w:color="auto" w:fill="FFFFFF"/>
+          <w:lang w:val="uk-UA" w:eastAsia="ru-RU"/>
+        </w:rPr>
+        <w:t xml:space="preserve">, </w:t>
+      </w:r>
+      <w:proofErr w:type="spellStart"/>
+      <w:r>
+        <w:rPr>
+          <w:rFonts w:eastAsia="Times New Roman"/>
+          <w:iCs/>
+          <w:color w:val="000000"/>
+          <w:szCs w:val="28"/>
+          <w:shd w:val="clear" w:color="auto" w:fill="FFFFFF"/>
+          <w:lang w:val="uk-UA" w:eastAsia="ru-RU"/>
+        </w:rPr>
+        <w:t>Alcatel</w:t>
+      </w:r>
+      <w:proofErr w:type="spellEnd"/>
+      <w:r>
+        <w:rPr>
+          <w:rFonts w:eastAsia="Times New Roman"/>
+          <w:iCs/>
+          <w:color w:val="000000"/>
+          <w:szCs w:val="28"/>
+          <w:shd w:val="clear" w:color="auto" w:fill="FFFFFF"/>
+          <w:lang w:val="uk-UA" w:eastAsia="ru-RU"/>
+        </w:rPr>
+        <w:t>, LG - це товари</w:t>
       </w:r>
       <w:r>
         <w:rPr>
@@ -2994,10 +3189,10 @@
       <w:r>
         <w:rPr>
           <w:noProof/>
-          <w:lang w:val="en-US"/>
+          <w:lang w:eastAsia="ru-RU"/>
         </w:rPr>
         <w:drawing>
-          <wp:inline distT="0" distB="0" distL="0" distR="0" wp14:anchorId="3EC0100B" wp14:editId="69344BF0">
+          <wp:inline distT="0" distB="0" distL="0" distR="0" wp14:anchorId="00AE6D71" wp14:editId="4F6B770C">
             <wp:extent cx="5961413" cy="2248983"/>
             <wp:effectExtent l="0" t="0" r="1270" b="0"/>
             <wp:docPr id="17" name="Рисунок 17"/>
@@ -3049,10 +3244,10 @@
       <w:r>
         <w:rPr>
           <w:noProof/>
-          <w:lang w:val="en-US"/>
+          <w:lang w:eastAsia="ru-RU"/>
         </w:rPr>
         <w:drawing>
-          <wp:inline distT="0" distB="0" distL="0" distR="0" wp14:anchorId="16521D24" wp14:editId="6734B795">
+          <wp:inline distT="0" distB="0" distL="0" distR="0" wp14:anchorId="2409B0C0" wp14:editId="1A931EAD">
             <wp:extent cx="6120130" cy="2185035"/>
             <wp:effectExtent l="0" t="0" r="0" b="5715"/>
             <wp:docPr id="18" name="Рисунок 18"/>
@@ -3104,10 +3299,10 @@
       <w:r>
         <w:rPr>
           <w:noProof/>
-          <w:lang w:val="en-US"/>
+          <w:lang w:eastAsia="ru-RU"/>
         </w:rPr>
         <w:drawing>
-          <wp:inline distT="0" distB="0" distL="0" distR="0" wp14:anchorId="6C73B03C" wp14:editId="2D3CD739">
+          <wp:inline distT="0" distB="0" distL="0" distR="0" wp14:anchorId="7F295F04" wp14:editId="11D397AA">
             <wp:extent cx="4381995" cy="1682227"/>
             <wp:effectExtent l="0" t="0" r="0" b="0"/>
             <wp:docPr id="19" name="Рисунок 19"/>
@@ -3360,8 +3555,21 @@
           <w:shd w:val="clear" w:color="auto" w:fill="FFFFFF"/>
           <w:lang w:val="uk-UA" w:eastAsia="ru-RU"/>
         </w:rPr>
-        <w:t>Проведемо АВС-аналіз запасів і побудуємо діаграму Парето</w:t>
-      </w:r>
+        <w:t xml:space="preserve">Проведемо АВС-аналіз запасів і побудуємо діаграму </w:t>
+      </w:r>
+      <w:proofErr w:type="spellStart"/>
+      <w:r>
+        <w:rPr>
+          <w:rFonts w:eastAsia="Times New Roman"/>
+          <w:iCs/>
+          <w:color w:val="000000"/>
+          <w:szCs w:val="28"/>
+          <w:shd w:val="clear" w:color="auto" w:fill="FFFFFF"/>
+          <w:lang w:val="uk-UA" w:eastAsia="ru-RU"/>
+        </w:rPr>
+        <w:t>Парето</w:t>
+      </w:r>
+      <w:proofErr w:type="spellEnd"/>
     </w:p>
     <w:p>
       <w:pPr>
@@ -3379,10 +3587,10 @@
       <w:r>
         <w:rPr>
           <w:noProof/>
-          <w:lang w:val="en-US"/>
+          <w:lang w:eastAsia="ru-RU"/>
         </w:rPr>
         <w:drawing>
-          <wp:inline distT="0" distB="0" distL="0" distR="0" wp14:anchorId="12196F11" wp14:editId="74C68BFB">
+          <wp:inline distT="0" distB="0" distL="0" distR="0" wp14:anchorId="7F05B204" wp14:editId="5D955277">
             <wp:extent cx="5295900" cy="2276475"/>
             <wp:effectExtent l="0" t="0" r="0" b="9525"/>
             <wp:docPr id="21" name="Рисунок 21"/>
@@ -3453,11 +3661,11 @@
           <w:color w:val="000000"/>
           <w:szCs w:val="28"/>
           <w:shd w:val="clear" w:color="auto" w:fill="FFFFFF"/>
-          <w:lang w:val="en-US"/>
+          <w:lang w:val="uk-UA" w:eastAsia="ru-RU"/>
         </w:rPr>
         <w:lastRenderedPageBreak/>
         <w:drawing>
-          <wp:inline distT="0" distB="0" distL="0" distR="0" wp14:anchorId="7FF50DD9" wp14:editId="77212CCC">
+          <wp:inline distT="0" distB="0" distL="0" distR="0">
             <wp:extent cx="4904509" cy="3078363"/>
             <wp:effectExtent l="0" t="0" r="0" b="8255"/>
             <wp:docPr id="58" name="Рисунок 58"/>
@@ -3552,7 +3760,55 @@
           <w:shd w:val="clear" w:color="auto" w:fill="FFFFFF"/>
           <w:lang w:val="uk-UA" w:eastAsia="ru-RU"/>
         </w:rPr>
-        <w:t>В результаті ми визначили групу лідерів, які приносять основний прибуток - близько 80% і підтвердженням є діаграма Парето, на якій видно, що товари 1,9,8,4 приносять 80%, тому закуповувати їх необхідно, так щоб забезпечити попит; товари 4,7,10 - середні, вони так само приносять гарний виторг, але їх обсяг покупок не такий великий, тому закупівлю виробляти краще без запасу; 6,3,2,5 - це товари від яких взагалі можна відмовитися, або купувати по мінімуму, щоб забезпечити підтримку асортименту. Діаграма Парето дозволяє візуально побачити лідерів і аутсайдерів продажів.</w:t>
+        <w:t xml:space="preserve">В результаті ми визначили групу лідерів, які приносять основний прибуток - близько 80% і підтвердженням є діаграма </w:t>
+      </w:r>
+      <w:proofErr w:type="spellStart"/>
+      <w:r>
+        <w:rPr>
+          <w:rFonts w:eastAsia="Times New Roman"/>
+          <w:iCs/>
+          <w:color w:val="000000"/>
+          <w:szCs w:val="28"/>
+          <w:shd w:val="clear" w:color="auto" w:fill="FFFFFF"/>
+          <w:lang w:val="uk-UA" w:eastAsia="ru-RU"/>
+        </w:rPr>
+        <w:t>Парето</w:t>
+      </w:r>
+      <w:proofErr w:type="spellEnd"/>
+      <w:r>
+        <w:rPr>
+          <w:rFonts w:eastAsia="Times New Roman"/>
+          <w:iCs/>
+          <w:color w:val="000000"/>
+          <w:szCs w:val="28"/>
+          <w:shd w:val="clear" w:color="auto" w:fill="FFFFFF"/>
+          <w:lang w:val="uk-UA" w:eastAsia="ru-RU"/>
+        </w:rPr>
+        <w:t xml:space="preserve">, на якій видно, що товари 1,9,8,4 приносять 80%, тому закуповувати їх необхідно, так щоб забезпечити попит; товари 4,7,10 - середні, вони так само приносять гарний виторг, але їх обсяг покупок не такий великий, тому закупівлю виробляти краще без запасу; 6,3,2,5 - це товари від яких взагалі можна відмовитися, або купувати по мінімуму, щоб забезпечити підтримку асортименту. Діаграма </w:t>
+      </w:r>
+      <w:proofErr w:type="spellStart"/>
+      <w:r>
+        <w:rPr>
+          <w:rFonts w:eastAsia="Times New Roman"/>
+          <w:iCs/>
+          <w:color w:val="000000"/>
+          <w:szCs w:val="28"/>
+          <w:shd w:val="clear" w:color="auto" w:fill="FFFFFF"/>
+          <w:lang w:val="uk-UA" w:eastAsia="ru-RU"/>
+        </w:rPr>
+        <w:t>Парето</w:t>
+      </w:r>
+      <w:proofErr w:type="spellEnd"/>
+      <w:r>
+        <w:rPr>
+          <w:rFonts w:eastAsia="Times New Roman"/>
+          <w:iCs/>
+          <w:color w:val="000000"/>
+          <w:szCs w:val="28"/>
+          <w:shd w:val="clear" w:color="auto" w:fill="FFFFFF"/>
+          <w:lang w:val="uk-UA" w:eastAsia="ru-RU"/>
+        </w:rPr>
+        <w:t xml:space="preserve"> дозволяє візуально побачити лідерів і аутсайдерів продажів.</w:t>
       </w:r>
     </w:p>
     <w:p>
@@ -3623,10 +3879,10 @@
       <w:r>
         <w:rPr>
           <w:noProof/>
-          <w:lang w:val="en-US"/>
+          <w:lang w:eastAsia="ru-RU"/>
         </w:rPr>
         <w:drawing>
-          <wp:inline distT="0" distB="0" distL="0" distR="0" wp14:anchorId="4EC08EC3" wp14:editId="4C31A408">
+          <wp:inline distT="0" distB="0" distL="0" distR="0" wp14:anchorId="6A105B1A" wp14:editId="2466A361">
             <wp:extent cx="6555179" cy="1320830"/>
             <wp:effectExtent l="0" t="0" r="0" b="0"/>
             <wp:docPr id="22" name="Рисунок 22"/>
@@ -3906,10 +4162,10 @@
       <w:r>
         <w:rPr>
           <w:noProof/>
-          <w:lang w:val="en-US"/>
+          <w:lang w:eastAsia="ru-RU"/>
         </w:rPr>
         <w:drawing>
-          <wp:inline distT="0" distB="0" distL="0" distR="0" wp14:anchorId="276EB4E7" wp14:editId="5D1ECE45">
+          <wp:inline distT="0" distB="0" distL="0" distR="0" wp14:anchorId="71F7A889" wp14:editId="16F565E6">
             <wp:extent cx="3838575" cy="3905250"/>
             <wp:effectExtent l="0" t="0" r="9525" b="0"/>
             <wp:docPr id="23" name="Рисунок 23"/>
@@ -3961,10 +4217,10 @@
       <w:r>
         <w:rPr>
           <w:noProof/>
-          <w:lang w:val="en-US"/>
+          <w:lang w:eastAsia="ru-RU"/>
         </w:rPr>
         <w:drawing>
-          <wp:inline distT="0" distB="0" distL="0" distR="0" wp14:anchorId="01DC0A6E" wp14:editId="7188DDDF">
+          <wp:inline distT="0" distB="0" distL="0" distR="0" wp14:anchorId="151C5638" wp14:editId="726D1141">
             <wp:extent cx="6857753" cy="662437"/>
             <wp:effectExtent l="0" t="0" r="635" b="4445"/>
             <wp:docPr id="25" name="Рисунок 25"/>
@@ -4057,11 +4313,11 @@
       <w:r>
         <w:rPr>
           <w:noProof/>
-          <w:lang w:val="en-US"/>
+          <w:lang w:eastAsia="ru-RU"/>
         </w:rPr>
         <w:lastRenderedPageBreak/>
         <w:drawing>
-          <wp:inline distT="0" distB="0" distL="0" distR="0" wp14:anchorId="2AB4B1E5" wp14:editId="71196EBD">
+          <wp:inline distT="0" distB="0" distL="0" distR="0" wp14:anchorId="091818CC" wp14:editId="45ADBBB0">
             <wp:extent cx="6120130" cy="3352800"/>
             <wp:effectExtent l="0" t="0" r="0" b="0"/>
             <wp:docPr id="24" name="Рисунок 24"/>
@@ -4147,7 +4403,31 @@
           <w:shd w:val="clear" w:color="auto" w:fill="FFFFFF"/>
           <w:lang w:val="uk-UA" w:eastAsia="ru-RU"/>
         </w:rPr>
-        <w:t>Розрахунок точки беззбитковості дозволяє визначити нам поріг прибутковості від реалізації товару і показує рівень ціни, обсягу продажів і собівартості продукту, при яких всі витрати компанії будуть рівні виручці від реалізації (тобто прибуток = 0). У нашому випадку, при ціні 0.7147, ми досягнемо точки беззбитковості в грошовому вираженні при прибутку 22308,57, а в натурально - 31210,77. При побудові графіка ми можемо побачити, що досягаємо точки беззбитковості при 40% обсягу випуску, що є досить непоганим результатом, тому що інші 60% будуть прибутковими для нас.</w:t>
+        <w:t xml:space="preserve">Розрахунок точки беззбитковості дозволяє визначити нам поріг прибутковості від реалізації товару і показує рівень ціни, обсягу продажів і собівартості продукту, при яких всі витрати компанії будуть рівні виручці від реалізації (тобто прибуток = 0). У нашому випадку, при ціні 0.7147, ми досягнемо точки беззбитковості в грошовому вираженні при прибутку 22308,57, а в </w:t>
+      </w:r>
+      <w:proofErr w:type="spellStart"/>
+      <w:r>
+        <w:rPr>
+          <w:rFonts w:eastAsia="Times New Roman"/>
+          <w:iCs/>
+          <w:color w:val="000000"/>
+          <w:szCs w:val="28"/>
+          <w:shd w:val="clear" w:color="auto" w:fill="FFFFFF"/>
+          <w:lang w:val="uk-UA" w:eastAsia="ru-RU"/>
+        </w:rPr>
+        <w:t>натурально</w:t>
+      </w:r>
+      <w:proofErr w:type="spellEnd"/>
+      <w:r>
+        <w:rPr>
+          <w:rFonts w:eastAsia="Times New Roman"/>
+          <w:iCs/>
+          <w:color w:val="000000"/>
+          <w:szCs w:val="28"/>
+          <w:shd w:val="clear" w:color="auto" w:fill="FFFFFF"/>
+          <w:lang w:val="uk-UA" w:eastAsia="ru-RU"/>
+        </w:rPr>
+        <w:t xml:space="preserve"> - 31210,77. При побудові графіка ми можемо побачити, що досягаємо точки беззбитковості при 40% обсягу випуску, що є досить непоганим результатом, тому що інші 60% будуть прибутковими для нас.</w:t>
       </w:r>
     </w:p>
     <w:p>
@@ -4272,11 +4552,11 @@
       <w:r>
         <w:rPr>
           <w:noProof/>
-          <w:lang w:val="en-US"/>
+          <w:lang w:eastAsia="ru-RU"/>
         </w:rPr>
         <w:lastRenderedPageBreak/>
         <w:drawing>
-          <wp:inline distT="0" distB="0" distL="0" distR="0" wp14:anchorId="77BA2C9D" wp14:editId="3C4E68DD">
+          <wp:inline distT="0" distB="0" distL="0" distR="0" wp14:anchorId="1A2D58A4" wp14:editId="29A9F1AA">
             <wp:extent cx="6120130" cy="2866390"/>
             <wp:effectExtent l="0" t="0" r="0" b="0"/>
             <wp:docPr id="26" name="Рисунок 26"/>
@@ -4328,10 +4608,10 @@
       <w:r>
         <w:rPr>
           <w:noProof/>
-          <w:lang w:val="en-US"/>
+          <w:lang w:eastAsia="ru-RU"/>
         </w:rPr>
         <w:drawing>
-          <wp:inline distT="0" distB="0" distL="0" distR="0" wp14:anchorId="2719BA6E" wp14:editId="2111E721">
+          <wp:inline distT="0" distB="0" distL="0" distR="0" wp14:anchorId="1C42920E" wp14:editId="5ADF6ADD">
             <wp:extent cx="6650581" cy="736270"/>
             <wp:effectExtent l="0" t="0" r="0" b="6985"/>
             <wp:docPr id="27" name="Рисунок 27"/>
@@ -4383,10 +4663,10 @@
       <w:r>
         <w:rPr>
           <w:noProof/>
-          <w:lang w:val="en-US"/>
+          <w:lang w:eastAsia="ru-RU"/>
         </w:rPr>
         <w:drawing>
-          <wp:inline distT="0" distB="0" distL="0" distR="0" wp14:anchorId="46DC964F" wp14:editId="177F2CD1">
+          <wp:inline distT="0" distB="0" distL="0" distR="0" wp14:anchorId="3BA23FF8" wp14:editId="45204E11">
             <wp:extent cx="6120130" cy="2115820"/>
             <wp:effectExtent l="0" t="0" r="0" b="0"/>
             <wp:docPr id="28" name="Рисунок 28"/>
@@ -4601,11 +4881,11 @@
       <w:r>
         <w:rPr>
           <w:noProof/>
-          <w:lang w:val="en-US"/>
+          <w:lang w:eastAsia="ru-RU"/>
         </w:rPr>
         <w:lastRenderedPageBreak/>
         <w:drawing>
-          <wp:inline distT="0" distB="0" distL="0" distR="0" wp14:anchorId="04E718C8" wp14:editId="30AE75BE">
+          <wp:inline distT="0" distB="0" distL="0" distR="0" wp14:anchorId="49B4DE83" wp14:editId="55797571">
             <wp:extent cx="6120130" cy="1601470"/>
             <wp:effectExtent l="0" t="0" r="0" b="0"/>
             <wp:docPr id="29" name="Рисунок 29"/>
@@ -4657,10 +4937,10 @@
       <w:r>
         <w:rPr>
           <w:noProof/>
-          <w:lang w:val="en-US"/>
+          <w:lang w:eastAsia="ru-RU"/>
         </w:rPr>
         <w:drawing>
-          <wp:inline distT="0" distB="0" distL="0" distR="0" wp14:anchorId="2FE7BFA2" wp14:editId="68AF79DF">
+          <wp:inline distT="0" distB="0" distL="0" distR="0" wp14:anchorId="10E26A5E" wp14:editId="47417E5C">
             <wp:extent cx="6120130" cy="1244600"/>
             <wp:effectExtent l="0" t="0" r="0" b="0"/>
             <wp:docPr id="30" name="Рисунок 30"/>
@@ -4712,10 +4992,10 @@
       <w:r>
         <w:rPr>
           <w:noProof/>
-          <w:lang w:val="en-US"/>
+          <w:lang w:eastAsia="ru-RU"/>
         </w:rPr>
         <w:drawing>
-          <wp:inline distT="0" distB="0" distL="0" distR="0" wp14:anchorId="2EE35FEA" wp14:editId="63E3702B">
+          <wp:inline distT="0" distB="0" distL="0" distR="0" wp14:anchorId="412E848C" wp14:editId="07A94F64">
             <wp:extent cx="6120130" cy="617855"/>
             <wp:effectExtent l="0" t="0" r="0" b="0"/>
             <wp:docPr id="31" name="Рисунок 31"/>
@@ -4783,10 +5063,10 @@
       <w:r>
         <w:rPr>
           <w:noProof/>
-          <w:lang w:val="en-US"/>
+          <w:lang w:eastAsia="ru-RU"/>
         </w:rPr>
         <w:drawing>
-          <wp:inline distT="0" distB="0" distL="0" distR="0" wp14:anchorId="27530B7F" wp14:editId="37ECD3DD">
+          <wp:inline distT="0" distB="0" distL="0" distR="0" wp14:anchorId="4884E909" wp14:editId="6F403088">
             <wp:extent cx="6120130" cy="3082290"/>
             <wp:effectExtent l="0" t="0" r="0" b="3810"/>
             <wp:docPr id="34" name="Рисунок 34"/>
@@ -5111,10 +5391,10 @@
       <w:r>
         <w:rPr>
           <w:noProof/>
-          <w:lang w:val="en-US"/>
+          <w:lang w:eastAsia="ru-RU"/>
         </w:rPr>
         <w:drawing>
-          <wp:inline distT="0" distB="0" distL="0" distR="0" wp14:anchorId="13889F21" wp14:editId="7B4D604B">
+          <wp:inline distT="0" distB="0" distL="0" distR="0" wp14:anchorId="2F90097E" wp14:editId="4979887A">
             <wp:extent cx="6120130" cy="2176145"/>
             <wp:effectExtent l="0" t="0" r="0" b="0"/>
             <wp:docPr id="45" name="Рисунок 45"/>
@@ -5166,10 +5446,10 @@
       <w:r>
         <w:rPr>
           <w:noProof/>
-          <w:lang w:val="en-US"/>
+          <w:lang w:eastAsia="ru-RU"/>
         </w:rPr>
         <w:drawing>
-          <wp:inline distT="0" distB="0" distL="0" distR="0" wp14:anchorId="62741CFF" wp14:editId="1B89574D">
+          <wp:inline distT="0" distB="0" distL="0" distR="0" wp14:anchorId="564100F6" wp14:editId="0C7A2A7D">
             <wp:extent cx="6120130" cy="2005330"/>
             <wp:effectExtent l="0" t="0" r="0" b="0"/>
             <wp:docPr id="46" name="Рисунок 46"/>
@@ -5221,11 +5501,11 @@
       <w:r>
         <w:rPr>
           <w:noProof/>
-          <w:lang w:val="en-US"/>
+          <w:lang w:eastAsia="ru-RU"/>
         </w:rPr>
         <w:lastRenderedPageBreak/>
         <w:drawing>
-          <wp:inline distT="0" distB="0" distL="0" distR="0" wp14:anchorId="7EE6F7B1" wp14:editId="7DB92F84">
+          <wp:inline distT="0" distB="0" distL="0" distR="0" wp14:anchorId="01989B05" wp14:editId="383BF777">
             <wp:extent cx="6120130" cy="2739390"/>
             <wp:effectExtent l="0" t="0" r="0" b="3810"/>
             <wp:docPr id="48" name="Рисунок 48"/>
@@ -5284,6 +5564,8 @@
           <w:lang w:val="uk-UA"/>
         </w:rPr>
       </w:pPr>
+      <w:bookmarkStart w:id="0" w:name="_GoBack"/>
+      <w:bookmarkEnd w:id="0"/>
       <w:r>
         <w:rPr>
           <w:rFonts w:eastAsia="Times New Roman"/>
@@ -5431,7 +5713,7 @@
 </file>
 
 <file path=word/endnotes.xml><?xml version="1.0" encoding="utf-8"?>
-<w:endnotes xmlns:wpc="http://schemas.microsoft.com/office/word/2010/wordprocessingCanvas" xmlns:cx="http://schemas.microsoft.com/office/drawing/2014/chartex" xmlns:cx1="http://schemas.microsoft.com/office/drawing/2015/9/8/chartex" xmlns:cx2="http://schemas.microsoft.com/office/drawing/2015/10/21/chartex" xmlns:cx3="http://schemas.microsoft.com/office/drawing/2016/5/9/chartex" xmlns:cx4="http://schemas.microsoft.com/office/drawing/2016/5/10/chartex" xmlns:cx5="http://schemas.microsoft.com/office/drawing/2016/5/11/chartex" xmlns:cx6="http://schemas.microsoft.com/office/drawing/2016/5/12/chartex" xmlns:cx7="http://schemas.microsoft.com/office/drawing/2016/5/13/chartex" xmlns:cx8="http://schemas.microsoft.com/office/drawing/2016/5/14/chartex" xmlns:mc="http://schemas.openxmlformats.org/markup-compatibility/2006" xmlns:aink="http://schemas.microsoft.com/office/drawing/2016/ink" xmlns:am3d="http://schemas.microsoft.com/office/drawing/2017/model3d" xmlns:o="urn:schemas-microsoft-com:office:office" xmlns:r="http://schemas.openxmlformats.org/officeDocument/2006/relationships" xmlns:m="http://schemas.openxmlformats.org/officeDocument/2006/math" xmlns:v="urn:schemas-microsoft-com:vml" xmlns:wp14="http://schemas.microsoft.com/office/word/2010/wordprocessingDrawing" xmlns:wp="http://schemas.openxmlformats.org/drawingml/2006/wordprocessingDrawing" xmlns:w10="urn:schemas-microsoft-com:office:word" xmlns:w="http://schemas.openxmlformats.org/wordprocessingml/2006/main" xmlns:w14="http://schemas.microsoft.com/office/word/2010/wordml" xmlns:w15="http://schemas.microsoft.com/office/word/2012/wordml" xmlns:w16cid="http://schemas.microsoft.com/office/word/2016/wordml/cid" xmlns:w16se="http://schemas.microsoft.com/office/word/2015/wordml/symex" xmlns:wpg="http://schemas.microsoft.com/office/word/2010/wordprocessingGroup" xmlns:wpi="http://schemas.microsoft.com/office/word/2010/wordprocessingInk" xmlns:wne="http://schemas.microsoft.com/office/word/2006/wordml" xmlns:wps="http://schemas.microsoft.com/office/word/2010/wordprocessingShape" mc:Ignorable="w14 w15 w16se w16cid wp14">
+<w:endnotes xmlns:wpc="http://schemas.microsoft.com/office/word/2010/wordprocessingCanvas" xmlns:cx="http://schemas.microsoft.com/office/drawing/2014/chartex" xmlns:cx1="http://schemas.microsoft.com/office/drawing/2015/9/8/chartex" xmlns:mc="http://schemas.openxmlformats.org/markup-compatibility/2006" xmlns:o="urn:schemas-microsoft-com:office:office" xmlns:r="http://schemas.openxmlformats.org/officeDocument/2006/relationships" xmlns:m="http://schemas.openxmlformats.org/officeDocument/2006/math" xmlns:v="urn:schemas-microsoft-com:vml" xmlns:wp14="http://schemas.microsoft.com/office/word/2010/wordprocessingDrawing" xmlns:wp="http://schemas.openxmlformats.org/drawingml/2006/wordprocessingDrawing" xmlns:w10="urn:schemas-microsoft-com:office:word" xmlns:w="http://schemas.openxmlformats.org/wordprocessingml/2006/main" xmlns:w14="http://schemas.microsoft.com/office/word/2010/wordml" xmlns:w15="http://schemas.microsoft.com/office/word/2012/wordml" xmlns:w16se="http://schemas.microsoft.com/office/word/2015/wordml/symex" xmlns:wpg="http://schemas.microsoft.com/office/word/2010/wordprocessingGroup" xmlns:wpi="http://schemas.microsoft.com/office/word/2010/wordprocessingInk" xmlns:wne="http://schemas.microsoft.com/office/word/2006/wordml" xmlns:wps="http://schemas.microsoft.com/office/word/2010/wordprocessingShape" mc:Ignorable="w14 w15 w16se wp14">
   <w:endnote w:type="separator" w:id="-1">
     <w:p>
       <w:pPr>
@@ -5456,7 +5738,7 @@
 </file>
 
 <file path=word/footer1.xml><?xml version="1.0" encoding="utf-8"?>
-<w:ftr xmlns:wpc="http://schemas.microsoft.com/office/word/2010/wordprocessingCanvas" xmlns:cx="http://schemas.microsoft.com/office/drawing/2014/chartex" xmlns:cx1="http://schemas.microsoft.com/office/drawing/2015/9/8/chartex" xmlns:cx2="http://schemas.microsoft.com/office/drawing/2015/10/21/chartex" xmlns:cx3="http://schemas.microsoft.com/office/drawing/2016/5/9/chartex" xmlns:cx4="http://schemas.microsoft.com/office/drawing/2016/5/10/chartex" xmlns:cx5="http://schemas.microsoft.com/office/drawing/2016/5/11/chartex" xmlns:cx6="http://schemas.microsoft.com/office/drawing/2016/5/12/chartex" xmlns:cx7="http://schemas.microsoft.com/office/drawing/2016/5/13/chartex" xmlns:cx8="http://schemas.microsoft.com/office/drawing/2016/5/14/chartex" xmlns:mc="http://schemas.openxmlformats.org/markup-compatibility/2006" xmlns:aink="http://schemas.microsoft.com/office/drawing/2016/ink" xmlns:am3d="http://schemas.microsoft.com/office/drawing/2017/model3d" xmlns:o="urn:schemas-microsoft-com:office:office" xmlns:r="http://schemas.openxmlformats.org/officeDocument/2006/relationships" xmlns:m="http://schemas.openxmlformats.org/officeDocument/2006/math" xmlns:v="urn:schemas-microsoft-com:vml" xmlns:wp14="http://schemas.microsoft.com/office/word/2010/wordprocessingDrawing" xmlns:wp="http://schemas.openxmlformats.org/drawingml/2006/wordprocessingDrawing" xmlns:w10="urn:schemas-microsoft-com:office:word" xmlns:w="http://schemas.openxmlformats.org/wordprocessingml/2006/main" xmlns:w14="http://schemas.microsoft.com/office/word/2010/wordml" xmlns:w15="http://schemas.microsoft.com/office/word/2012/wordml" xmlns:w16cid="http://schemas.microsoft.com/office/word/2016/wordml/cid" xmlns:w16se="http://schemas.microsoft.com/office/word/2015/wordml/symex" xmlns:wpg="http://schemas.microsoft.com/office/word/2010/wordprocessingGroup" xmlns:wpi="http://schemas.microsoft.com/office/word/2010/wordprocessingInk" xmlns:wne="http://schemas.microsoft.com/office/word/2006/wordml" xmlns:wps="http://schemas.microsoft.com/office/word/2010/wordprocessingShape" mc:Ignorable="w14 w15 w16se w16cid wp14">
+<w:ftr xmlns:wpc="http://schemas.microsoft.com/office/word/2010/wordprocessingCanvas" xmlns:cx="http://schemas.microsoft.com/office/drawing/2014/chartex" xmlns:cx1="http://schemas.microsoft.com/office/drawing/2015/9/8/chartex" xmlns:mc="http://schemas.openxmlformats.org/markup-compatibility/2006" xmlns:o="urn:schemas-microsoft-com:office:office" xmlns:r="http://schemas.openxmlformats.org/officeDocument/2006/relationships" xmlns:m="http://schemas.openxmlformats.org/officeDocument/2006/math" xmlns:v="urn:schemas-microsoft-com:vml" xmlns:wp14="http://schemas.microsoft.com/office/word/2010/wordprocessingDrawing" xmlns:wp="http://schemas.openxmlformats.org/drawingml/2006/wordprocessingDrawing" xmlns:w10="urn:schemas-microsoft-com:office:word" xmlns:w="http://schemas.openxmlformats.org/wordprocessingml/2006/main" xmlns:w14="http://schemas.microsoft.com/office/word/2010/wordml" xmlns:w15="http://schemas.microsoft.com/office/word/2012/wordml" xmlns:w16se="http://schemas.microsoft.com/office/word/2015/wordml/symex" xmlns:wpg="http://schemas.microsoft.com/office/word/2010/wordprocessingGroup" xmlns:wpi="http://schemas.microsoft.com/office/word/2010/wordprocessingInk" xmlns:wne="http://schemas.microsoft.com/office/word/2006/wordml" xmlns:wps="http://schemas.microsoft.com/office/word/2010/wordprocessingShape" mc:Ignorable="w14 w15 w16se wp14">
   <w:p>
     <w:pPr>
       <w:pStyle w:val="a6"/>
@@ -5472,7 +5754,7 @@
 </file>
 
 <file path=word/footnotes.xml><?xml version="1.0" encoding="utf-8"?>
-<w:footnotes xmlns:wpc="http://schemas.microsoft.com/office/word/2010/wordprocessingCanvas" xmlns:cx="http://schemas.microsoft.com/office/drawing/2014/chartex" xmlns:cx1="http://schemas.microsoft.com/office/drawing/2015/9/8/chartex" xmlns:cx2="http://schemas.microsoft.com/office/drawing/2015/10/21/chartex" xmlns:cx3="http://schemas.microsoft.com/office/drawing/2016/5/9/chartex" xmlns:cx4="http://schemas.microsoft.com/office/drawing/2016/5/10/chartex" xmlns:cx5="http://schemas.microsoft.com/office/drawing/2016/5/11/chartex" xmlns:cx6="http://schemas.microsoft.com/office/drawing/2016/5/12/chartex" xmlns:cx7="http://schemas.microsoft.com/office/drawing/2016/5/13/chartex" xmlns:cx8="http://schemas.microsoft.com/office/drawing/2016/5/14/chartex" xmlns:mc="http://schemas.openxmlformats.org/markup-compatibility/2006" xmlns:aink="http://schemas.microsoft.com/office/drawing/2016/ink" xmlns:am3d="http://schemas.microsoft.com/office/drawing/2017/model3d" xmlns:o="urn:schemas-microsoft-com:office:office" xmlns:r="http://schemas.openxmlformats.org/officeDocument/2006/relationships" xmlns:m="http://schemas.openxmlformats.org/officeDocument/2006/math" xmlns:v="urn:schemas-microsoft-com:vml" xmlns:wp14="http://schemas.microsoft.com/office/word/2010/wordprocessingDrawing" xmlns:wp="http://schemas.openxmlformats.org/drawingml/2006/wordprocessingDrawing" xmlns:w10="urn:schemas-microsoft-com:office:word" xmlns:w="http://schemas.openxmlformats.org/wordprocessingml/2006/main" xmlns:w14="http://schemas.microsoft.com/office/word/2010/wordml" xmlns:w15="http://schemas.microsoft.com/office/word/2012/wordml" xmlns:w16cid="http://schemas.microsoft.com/office/word/2016/wordml/cid" xmlns:w16se="http://schemas.microsoft.com/office/word/2015/wordml/symex" xmlns:wpg="http://schemas.microsoft.com/office/word/2010/wordprocessingGroup" xmlns:wpi="http://schemas.microsoft.com/office/word/2010/wordprocessingInk" xmlns:wne="http://schemas.microsoft.com/office/word/2006/wordml" xmlns:wps="http://schemas.microsoft.com/office/word/2010/wordprocessingShape" mc:Ignorable="w14 w15 w16se w16cid wp14">
+<w:footnotes xmlns:wpc="http://schemas.microsoft.com/office/word/2010/wordprocessingCanvas" xmlns:cx="http://schemas.microsoft.com/office/drawing/2014/chartex" xmlns:cx1="http://schemas.microsoft.com/office/drawing/2015/9/8/chartex" xmlns:mc="http://schemas.openxmlformats.org/markup-compatibility/2006" xmlns:o="urn:schemas-microsoft-com:office:office" xmlns:r="http://schemas.openxmlformats.org/officeDocument/2006/relationships" xmlns:m="http://schemas.openxmlformats.org/officeDocument/2006/math" xmlns:v="urn:schemas-microsoft-com:vml" xmlns:wp14="http://schemas.microsoft.com/office/word/2010/wordprocessingDrawing" xmlns:wp="http://schemas.openxmlformats.org/drawingml/2006/wordprocessingDrawing" xmlns:w10="urn:schemas-microsoft-com:office:word" xmlns:w="http://schemas.openxmlformats.org/wordprocessingml/2006/main" xmlns:w14="http://schemas.microsoft.com/office/word/2010/wordml" xmlns:w15="http://schemas.microsoft.com/office/word/2012/wordml" xmlns:w16se="http://schemas.microsoft.com/office/word/2015/wordml/symex" xmlns:wpg="http://schemas.microsoft.com/office/word/2010/wordprocessingGroup" xmlns:wpi="http://schemas.microsoft.com/office/word/2010/wordprocessingInk" xmlns:wne="http://schemas.microsoft.com/office/word/2006/wordml" xmlns:wps="http://schemas.microsoft.com/office/word/2010/wordprocessingShape" mc:Ignorable="w14 w15 w16se wp14">
   <w:footnote w:type="separator" w:id="-1">
     <w:p>
       <w:pPr>
@@ -5497,7 +5779,7 @@
 </file>
 
 <file path=word/numbering.xml><?xml version="1.0" encoding="utf-8"?>
-<w:numbering xmlns:wpc="http://schemas.microsoft.com/office/word/2010/wordprocessingCanvas" xmlns:cx="http://schemas.microsoft.com/office/drawing/2014/chartex" xmlns:cx1="http://schemas.microsoft.com/office/drawing/2015/9/8/chartex" xmlns:cx2="http://schemas.microsoft.com/office/drawing/2015/10/21/chartex" xmlns:cx3="http://schemas.microsoft.com/office/drawing/2016/5/9/chartex" xmlns:cx4="http://schemas.microsoft.com/office/drawing/2016/5/10/chartex" xmlns:cx5="http://schemas.microsoft.com/office/drawing/2016/5/11/chartex" xmlns:cx6="http://schemas.microsoft.com/office/drawing/2016/5/12/chartex" xmlns:cx7="http://schemas.microsoft.com/office/drawing/2016/5/13/chartex" xmlns:cx8="http://schemas.microsoft.com/office/drawing/2016/5/14/chartex" xmlns:mc="http://schemas.openxmlformats.org/markup-compatibility/2006" xmlns:aink="http://schemas.microsoft.com/office/drawing/2016/ink" xmlns:am3d="http://schemas.microsoft.com/office/drawing/2017/model3d" xmlns:o="urn:schemas-microsoft-com:office:office" xmlns:r="http://schemas.openxmlformats.org/officeDocument/2006/relationships" xmlns:m="http://schemas.openxmlformats.org/officeDocument/2006/math" xmlns:v="urn:schemas-microsoft-com:vml" xmlns:wp14="http://schemas.microsoft.com/office/word/2010/wordprocessingDrawing" xmlns:wp="http://schemas.openxmlformats.org/drawingml/2006/wordprocessingDrawing" xmlns:w10="urn:schemas-microsoft-com:office:word" xmlns:w="http://schemas.openxmlformats.org/wordprocessingml/2006/main" xmlns:w14="http://schemas.microsoft.com/office/word/2010/wordml" xmlns:w15="http://schemas.microsoft.com/office/word/2012/wordml" xmlns:w16cid="http://schemas.microsoft.com/office/word/2016/wordml/cid" xmlns:w16se="http://schemas.microsoft.com/office/word/2015/wordml/symex" xmlns:wpg="http://schemas.microsoft.com/office/word/2010/wordprocessingGroup" xmlns:wpi="http://schemas.microsoft.com/office/word/2010/wordprocessingInk" xmlns:wne="http://schemas.microsoft.com/office/word/2006/wordml" xmlns:wps="http://schemas.microsoft.com/office/word/2010/wordprocessingShape" mc:Ignorable="w14 w15 w16se w16cid wp14">
+<w:numbering xmlns:wpc="http://schemas.microsoft.com/office/word/2010/wordprocessingCanvas" xmlns:cx="http://schemas.microsoft.com/office/drawing/2014/chartex" xmlns:cx1="http://schemas.microsoft.com/office/drawing/2015/9/8/chartex" xmlns:mc="http://schemas.openxmlformats.org/markup-compatibility/2006" xmlns:o="urn:schemas-microsoft-com:office:office" xmlns:r="http://schemas.openxmlformats.org/officeDocument/2006/relationships" xmlns:m="http://schemas.openxmlformats.org/officeDocument/2006/math" xmlns:v="urn:schemas-microsoft-com:vml" xmlns:wp14="http://schemas.microsoft.com/office/word/2010/wordprocessingDrawing" xmlns:wp="http://schemas.openxmlformats.org/drawingml/2006/wordprocessingDrawing" xmlns:w10="urn:schemas-microsoft-com:office:word" xmlns:w="http://schemas.openxmlformats.org/wordprocessingml/2006/main" xmlns:w14="http://schemas.microsoft.com/office/word/2010/wordml" xmlns:w15="http://schemas.microsoft.com/office/word/2012/wordml" xmlns:w16se="http://schemas.microsoft.com/office/word/2015/wordml/symex" xmlns:wpg="http://schemas.microsoft.com/office/word/2010/wordprocessingGroup" xmlns:wpi="http://schemas.microsoft.com/office/word/2010/wordprocessingInk" xmlns:wne="http://schemas.microsoft.com/office/word/2006/wordml" xmlns:wps="http://schemas.microsoft.com/office/word/2010/wordprocessingShape" mc:Ignorable="w14 w15 w16se wp14">
   <w:abstractNum w:abstractNumId="0" w15:restartNumberingAfterBreak="0">
     <w:nsid w:val="00545643"/>
     <w:multiLevelType w:val="hybridMultilevel"/>
@@ -5962,7 +6244,7 @@
 </file>
 
 <file path=word/styles.xml><?xml version="1.0" encoding="utf-8"?>
-<w:styles xmlns:mc="http://schemas.openxmlformats.org/markup-compatibility/2006" xmlns:r="http://schemas.openxmlformats.org/officeDocument/2006/relationships" xmlns:w="http://schemas.openxmlformats.org/wordprocessingml/2006/main" xmlns:w14="http://schemas.microsoft.com/office/word/2010/wordml" xmlns:w15="http://schemas.microsoft.com/office/word/2012/wordml" xmlns:w16cid="http://schemas.microsoft.com/office/word/2016/wordml/cid" xmlns:w16se="http://schemas.microsoft.com/office/word/2015/wordml/symex" mc:Ignorable="w14 w15 w16se w16cid">
+<w:styles xmlns:mc="http://schemas.openxmlformats.org/markup-compatibility/2006" xmlns:r="http://schemas.openxmlformats.org/officeDocument/2006/relationships" xmlns:w="http://schemas.openxmlformats.org/wordprocessingml/2006/main" xmlns:w14="http://schemas.microsoft.com/office/word/2010/wordml" xmlns:w15="http://schemas.microsoft.com/office/word/2012/wordml" xmlns:w16se="http://schemas.microsoft.com/office/word/2015/wordml/symex" mc:Ignorable="w14 w15 w16se">
   <w:docDefaults>
     <w:rPrDefault>
       <w:rPr>
@@ -5978,7 +6260,7 @@
       </w:pPr>
     </w:pPrDefault>
   </w:docDefaults>
-  <w:latentStyles w:defLockedState="0" w:defUIPriority="99" w:defSemiHidden="0" w:defUnhideWhenUsed="0" w:defQFormat="0" w:count="376">
+  <w:latentStyles w:defLockedState="0" w:defUIPriority="99" w:defSemiHidden="0" w:defUnhideWhenUsed="0" w:defQFormat="0" w:count="371">
     <w:lsdException w:name="Normal" w:uiPriority="0" w:qFormat="1"/>
     <w:lsdException w:name="heading 1" w:qFormat="1"/>
     <w:lsdException w:name="heading 2" w:semiHidden="1" w:uiPriority="9" w:unhideWhenUsed="1" w:qFormat="1"/>
@@ -6084,6 +6366,7 @@
     <w:lsdException w:name="HTML Sample" w:semiHidden="1" w:unhideWhenUsed="1"/>
     <w:lsdException w:name="HTML Typewriter" w:semiHidden="1" w:unhideWhenUsed="1"/>
     <w:lsdException w:name="HTML Variable" w:semiHidden="1" w:unhideWhenUsed="1"/>
+    <w:lsdException w:name="Normal Table" w:semiHidden="1" w:unhideWhenUsed="1"/>
     <w:lsdException w:name="annotation subject" w:semiHidden="1" w:unhideWhenUsed="1"/>
     <w:lsdException w:name="No List" w:semiHidden="1" w:unhideWhenUsed="1"/>
     <w:lsdException w:name="Outline List 1" w:semiHidden="1" w:unhideWhenUsed="1"/>
@@ -6126,8 +6409,11 @@
     <w:lsdException w:name="Table Contemporary" w:semiHidden="1" w:unhideWhenUsed="1"/>
     <w:lsdException w:name="Table Elegant" w:semiHidden="1" w:unhideWhenUsed="1"/>
     <w:lsdException w:name="Table Professional" w:semiHidden="1" w:unhideWhenUsed="1"/>
+    <w:lsdException w:name="Table Subtle 1" w:semiHidden="1" w:unhideWhenUsed="1"/>
     <w:lsdException w:name="Table Subtle 2" w:semiHidden="1" w:unhideWhenUsed="1"/>
     <w:lsdException w:name="Table Web 1" w:semiHidden="1" w:unhideWhenUsed="1"/>
+    <w:lsdException w:name="Table Web 2" w:semiHidden="1" w:unhideWhenUsed="1"/>
+    <w:lsdException w:name="Table Web 3" w:semiHidden="1" w:unhideWhenUsed="1"/>
     <w:lsdException w:name="Balloon Text" w:semiHidden="1" w:unhideWhenUsed="1"/>
     <w:lsdException w:name="Table Grid" w:uiPriority="39"/>
     <w:lsdException w:name="Table Theme" w:semiHidden="1" w:unhideWhenUsed="1"/>
@@ -6346,11 +6632,6 @@
     <w:lsdException w:name="List Table 5 Dark Accent 6" w:uiPriority="50"/>
     <w:lsdException w:name="List Table 6 Colorful Accent 6" w:uiPriority="51"/>
     <w:lsdException w:name="List Table 7 Colorful Accent 6" w:uiPriority="52"/>
-    <w:lsdException w:name="Mention" w:semiHidden="1" w:unhideWhenUsed="1"/>
-    <w:lsdException w:name="Smart Hyperlink" w:semiHidden="1" w:unhideWhenUsed="1"/>
-    <w:lsdException w:name="Hashtag" w:semiHidden="1" w:unhideWhenUsed="1"/>
-    <w:lsdException w:name="Unresolved Mention" w:semiHidden="1" w:unhideWhenUsed="1"/>
-    <w:lsdException w:name="Smart Link" w:semiHidden="1" w:unhideWhenUsed="1"/>
   </w:latentStyles>
   <w:style w:type="paragraph" w:default="1" w:styleId="a">
     <w:name w:val="Normal"/>
@@ -6791,7 +7072,7 @@
 </file>
 
 <file path=customXml/itemProps1.xml><?xml version="1.0" encoding="utf-8"?>
-<ds:datastoreItem xmlns:ds="http://schemas.openxmlformats.org/officeDocument/2006/customXml" ds:itemID="{ED8B17F1-A36B-4C10-AB54-D279768DFD8C}">
+<ds:datastoreItem xmlns:ds="http://schemas.openxmlformats.org/officeDocument/2006/customXml" ds:itemID="{0BC66FA8-FF6F-4B33-B8D0-E44E1B198DF4}">
   <ds:schemaRefs>
     <ds:schemaRef ds:uri="http://schemas.openxmlformats.org/officeDocument/2006/bibliography"/>
   </ds:schemaRefs>
